--- a/CharteGraphique/CharteGraphiqueType.docx
+++ b/CharteGraphique/CharteGraphiqueType.docx
@@ -55,7 +55,7 @@
           <w:noProof/>
         </w:rPr>
         <w:drawing>
-          <wp:anchor distT="0" distB="0" distL="114300" distR="114300" simplePos="0" relativeHeight="251658240" behindDoc="1" locked="0" layoutInCell="1" allowOverlap="1" wp14:anchorId="5FBFB564" wp14:editId="589E9BBD">
+          <wp:anchor distT="0" distB="0" distL="114300" distR="114300" simplePos="0" relativeHeight="251657216" behindDoc="1" locked="0" layoutInCell="1" allowOverlap="1" wp14:anchorId="5FBFB564" wp14:editId="589E9BBD">
             <wp:simplePos x="0" y="0"/>
             <wp:positionH relativeFrom="column">
               <wp:posOffset>1322466</wp:posOffset>
@@ -138,8 +138,6 @@
     <w:p/>
     <w:p/>
     <w:p/>
-    <w:p/>
-    <w:p/>
     <w:p>
       <w:pPr>
         <w:pStyle w:val="Noms"/>
@@ -169,6 +167,11 @@
       <w:pPr>
         <w:pStyle w:val="Noms"/>
       </w:pPr>
+    </w:p>
+    <w:p>
+      <w:pPr>
+        <w:pStyle w:val="Noms"/>
+      </w:pPr>
       <w:r>
         <w:t>Boulant Florian</w:t>
       </w:r>
@@ -200,9 +203,9 @@
     <w:p>
       <w:pPr>
         <w:pStyle w:val="Titre1"/>
-      </w:pPr>
-      <w:bookmarkStart w:id="0" w:name="_GoBack"/>
-      <w:bookmarkEnd w:id="0"/>
+        <w:spacing w:before="0"/>
+        <w:ind w:left="0" w:firstLine="0"/>
+      </w:pPr>
       <w:r>
         <w:rPr>
           <w:noProof/>
@@ -228,14 +231,169 @@
             <v:path o:extrusionok="f" gradientshapeok="t" o:connecttype="rect"/>
             <o:lock v:ext="edit" aspectratio="t"/>
           </v:shapetype>
-          <v:shape id="_x0000_s1026" type="#_x0000_t75" style="position:absolute;left:0;text-align:left;margin-left:4.45pt;margin-top:23.55pt;width:45.05pt;height:3.55pt;z-index:-251656192;mso-position-horizontal-relative:text;mso-position-vertical-relative:text;mso-width-relative:page;mso-height-relative:page">
-            <v:imagedata r:id="rId6" o:title="barre_graphique"/>
+          <v:shape id="_x0000_s1027" type="#_x0000_t75" style="position:absolute;margin-left:0;margin-top:29.55pt;width:37.2pt;height:3.6pt;z-index:-251657216;mso-position-horizontal-relative:text;mso-position-vertical-relative:text;mso-width-relative:page;mso-height-relative:page">
+            <v:imagedata r:id="rId6" o:title="barre_graphique1"/>
           </v:shape>
         </w:pict>
       </w:r>
       <w:r>
         <w:t>Titre 1</w:t>
       </w:r>
+    </w:p>
+    <w:p>
+      <w:pPr>
+        <w:pStyle w:val="Textbody"/>
+      </w:pPr>
+    </w:p>
+    <w:p>
+      <w:r>
+        <w:tab/>
+        <w:t>Terre brulée au vent des landes de pierre. Autour des lacs, C’est pour les vivants. Un peu d’enfer, Le Connemara. Des n</w:t>
+      </w:r>
+      <w:r>
+        <w:t>uages noirs qui viennent du nord</w:t>
+      </w:r>
+      <w:r>
+        <w:t xml:space="preserve"> colorent la terre, les lacs, les rivières, c’est le décor du Connemara. </w:t>
+      </w:r>
+      <w:r>
+        <w:t>Terre brulée au vent des landes de pierre. Autour des lacs, C’est pour les vivants. Un peu d’enfer, Le Connemara. Des n</w:t>
+      </w:r>
+      <w:r>
+        <w:t>uages noirs qui viennent du nord</w:t>
+      </w:r>
+      <w:r>
+        <w:t xml:space="preserve"> colorent la terre, les lacs, les rivières, c’est le décor du Connemara.</w:t>
+      </w:r>
+    </w:p>
+    <w:p/>
+    <w:p>
+      <w:pPr>
+        <w:pStyle w:val="Titre2"/>
+      </w:pPr>
+      <w:r>
+        <w:rPr>
+          <w:noProof/>
+        </w:rPr>
+        <w:pict>
+          <v:shape id="_x0000_s1028" type="#_x0000_t75" style="position:absolute;margin-left:37.5pt;margin-top:24.1pt;width:26.7pt;height:3.65pt;z-index:-251655168;mso-position-horizontal-relative:text;mso-position-vertical-relative:text;mso-width-relative:page;mso-height-relative:page">
+            <v:imagedata r:id="rId6" o:title="barre_graphique1"/>
+          </v:shape>
+        </w:pict>
+      </w:r>
+      <w:r>
+        <w:tab/>
+        <w:t>Titre 2</w:t>
+      </w:r>
+    </w:p>
+    <w:p/>
+    <w:p>
+      <w:r>
+        <w:tab/>
+      </w:r>
+      <w:r>
+        <w:t>Terre brulée au vent des landes de pierre. Autour des lacs, C’est pour les vivants. Un peu d’enfer, Le Connemara. Des n</w:t>
+      </w:r>
+      <w:r>
+        <w:t>uages noirs qui viennent du nord</w:t>
+      </w:r>
+      <w:r>
+        <w:t xml:space="preserve"> colorent la terre, les lacs, les rivières, c’est le décor du Connemara.</w:t>
+      </w:r>
+      <w:r>
+        <w:t xml:space="preserve"> </w:t>
+      </w:r>
+      <w:r>
+        <w:t>Terre brulée au vent des landes de pierre. Autour des lacs, C’est pour les vivants. Un peu d’enfer, Le Connemara. Des n</w:t>
+      </w:r>
+      <w:r>
+        <w:t>uages noirs qui viennent du nord</w:t>
+      </w:r>
+      <w:r>
+        <w:t xml:space="preserve"> colorent la terre, les lacs, les rivières, c’est le décor du Connemara.</w:t>
+      </w:r>
+      <w:r>
+        <w:t xml:space="preserve"> </w:t>
+      </w:r>
+      <w:r>
+        <w:t>Terre brulée au vent des landes de pierre. Autour des lacs, C’est pour les vivants. Un peu d’enfer, Le Connemara. Des n</w:t>
+      </w:r>
+      <w:r>
+        <w:t>uages noirs qui viennent du nord</w:t>
+      </w:r>
+      <w:r>
+        <w:t xml:space="preserve"> colorent la terre, les lacs, les rivières, c’est le décor du Connemara.</w:t>
+      </w:r>
+      <w:r>
+        <w:t xml:space="preserve"> </w:t>
+      </w:r>
+      <w:r>
+        <w:t>Terre brulée au vent des landes de pierre. Autour des lacs, C’est pour les vivants. Un peu d’enfer, Le Connemara. Des n</w:t>
+      </w:r>
+      <w:r>
+        <w:t>uages noirs qui viennent du nord</w:t>
+      </w:r>
+      <w:r>
+        <w:t xml:space="preserve"> colorent la terre, les lacs, les rivières, c’est le décor du Connemara.</w:t>
+      </w:r>
+      <w:r>
+        <w:t xml:space="preserve"> </w:t>
+      </w:r>
+      <w:r>
+        <w:t>Terre brulée au vent des landes de pierre. Autour des lacs, C’est pour les vivants. Un peu d’enfer, Le Connemara. Des nuages noirs qui viennent du nor</w:t>
+      </w:r>
+      <w:r>
+        <w:t>d</w:t>
+      </w:r>
+      <w:r>
+        <w:t xml:space="preserve"> colorent la terre, les lacs, les rivières, c’est le décor du Connemara.</w:t>
+      </w:r>
+      <w:r>
+        <w:t xml:space="preserve"> </w:t>
+      </w:r>
+      <w:r>
+        <w:t>Terre brulée au vent des landes de pierre. Autour des lacs, C’est pour les vivants. Un peu d’enfer, Le Connemara. Des nuages noirs qui viennent du nor</w:t>
+      </w:r>
+      <w:r>
+        <w:t>d</w:t>
+      </w:r>
+      <w:bookmarkStart w:id="0" w:name="_GoBack"/>
+      <w:bookmarkEnd w:id="0"/>
+      <w:r>
+        <w:t xml:space="preserve"> colorent la terre, les lacs, les rivières, c’est le décor du Connemara.</w:t>
+      </w:r>
+    </w:p>
+    <w:p/>
+    <w:p/>
+    <w:p>
+      <w:pPr>
+        <w:pStyle w:val="Textbody"/>
+      </w:pPr>
+    </w:p>
+    <w:p>
+      <w:pPr>
+        <w:pStyle w:val="Textbody"/>
+      </w:pPr>
+    </w:p>
+    <w:p>
+      <w:pPr>
+        <w:pStyle w:val="Textbody"/>
+      </w:pPr>
+    </w:p>
+    <w:p>
+      <w:pPr>
+        <w:pStyle w:val="Textbody"/>
+      </w:pPr>
+    </w:p>
+    <w:p>
+      <w:pPr>
+        <w:pStyle w:val="Textbody"/>
+      </w:pPr>
+    </w:p>
+    <w:p>
+      <w:pPr>
+        <w:pStyle w:val="Textbody"/>
+      </w:pPr>
     </w:p>
     <w:sectPr>
       <w:pgSz w:w="11906" w:h="16838"/>
@@ -758,7 +916,11 @@
   <w:style w:type="paragraph" w:default="1" w:styleId="Normal">
     <w:name w:val="Normal"/>
     <w:qFormat/>
-    <w:rsid w:val="00503693"/>
+    <w:rsid w:val="00890E06"/>
+    <w:rPr>
+      <w:rFonts w:ascii="Georgia" w:hAnsi="Georgia"/>
+      <w:sz w:val="24"/>
+    </w:rPr>
   </w:style>
   <w:style w:type="paragraph" w:styleId="Titre1">
     <w:name w:val="heading 1"/>
@@ -766,7 +928,7 @@
     <w:next w:val="Textbody"/>
     <w:link w:val="Titre1Car"/>
     <w:qFormat/>
-    <w:rsid w:val="00503693"/>
+    <w:rsid w:val="00890E06"/>
     <w:pPr>
       <w:ind w:left="567" w:hanging="431"/>
       <w:jc w:val="left"/>
@@ -775,7 +937,28 @@
     <w:rPr>
       <w:rFonts w:ascii="Lato Light" w:hAnsi="Lato Light"/>
       <w:b w:val="0"/>
+      <w:sz w:val="52"/>
+    </w:rPr>
+  </w:style>
+  <w:style w:type="paragraph" w:styleId="Titre2">
+    <w:name w:val="heading 2"/>
+    <w:basedOn w:val="Normal"/>
+    <w:next w:val="Normal"/>
+    <w:link w:val="Titre2Car"/>
+    <w:uiPriority w:val="9"/>
+    <w:unhideWhenUsed/>
+    <w:qFormat/>
+    <w:rsid w:val="00890E06"/>
+    <w:pPr>
+      <w:keepNext/>
+      <w:keepLines/>
+      <w:spacing w:before="40" w:after="0"/>
+      <w:outlineLvl w:val="1"/>
+    </w:pPr>
+    <w:rPr>
+      <w:rFonts w:ascii="Lato Light" w:eastAsiaTheme="majorEastAsia" w:hAnsi="Lato Light" w:cstheme="majorBidi"/>
       <w:sz w:val="40"/>
+      <w:szCs w:val="26"/>
     </w:rPr>
   </w:style>
   <w:style w:type="character" w:default="1" w:styleId="Policepardfaut">
@@ -809,11 +992,11 @@
     <w:name w:val="Titre 1 Car"/>
     <w:basedOn w:val="Policepardfaut"/>
     <w:link w:val="Titre1"/>
-    <w:rsid w:val="00503693"/>
+    <w:rsid w:val="00890E06"/>
     <w:rPr>
       <w:rFonts w:ascii="Lato Light" w:eastAsia="Microsoft YaHei" w:hAnsi="Lato Light" w:cs="Lucida Sans"/>
       <w:kern w:val="3"/>
-      <w:sz w:val="40"/>
+      <w:sz w:val="52"/>
       <w:szCs w:val="28"/>
       <w:lang w:eastAsia="zh-CN" w:bidi="hi-IN"/>
     </w:rPr>
@@ -971,6 +1154,18 @@
       <w:rFonts w:ascii="Lato Light" w:hAnsi="Lato Light"/>
       <w:color w:val="262626" w:themeColor="text1" w:themeTint="D9"/>
       <w:sz w:val="28"/>
+    </w:rPr>
+  </w:style>
+  <w:style w:type="character" w:customStyle="1" w:styleId="Titre2Car">
+    <w:name w:val="Titre 2 Car"/>
+    <w:basedOn w:val="Policepardfaut"/>
+    <w:link w:val="Titre2"/>
+    <w:uiPriority w:val="9"/>
+    <w:rsid w:val="00890E06"/>
+    <w:rPr>
+      <w:rFonts w:ascii="Lato Light" w:eastAsiaTheme="majorEastAsia" w:hAnsi="Lato Light" w:cstheme="majorBidi"/>
+      <w:sz w:val="40"/>
+      <w:szCs w:val="26"/>
     </w:rPr>
   </w:style>
 </w:styles>
